--- a/Git e github.docx
+++ b/Git e github.docx
@@ -457,6 +457,89 @@
         <w:t>Já nas demais vezes, não é preciso o -u.</w:t>
       </w:r>
     </w:p>
+    <w:p/>
+    <w:p/>
+    <w:p>
+      <w:r>
+        <w:t xml:space="preserve">Para criar uma nova </w:t>
+      </w:r>
+      <w:proofErr w:type="spellStart"/>
+      <w:r>
+        <w:t>branch</w:t>
+      </w:r>
+      <w:proofErr w:type="spellEnd"/>
+      <w:r>
+        <w:t xml:space="preserve"> o comando é </w:t>
+      </w:r>
+      <w:proofErr w:type="spellStart"/>
+      <w:r>
+        <w:t>git</w:t>
+      </w:r>
+      <w:proofErr w:type="spellEnd"/>
+      <w:r>
+        <w:t xml:space="preserve"> checkout -b e o nome da nova </w:t>
+      </w:r>
+      <w:proofErr w:type="spellStart"/>
+      <w:r>
+        <w:t>branch</w:t>
+      </w:r>
+      <w:proofErr w:type="spellEnd"/>
+      <w:r>
+        <w:t>.</w:t>
+      </w:r>
+    </w:p>
+    <w:p>
+      <w:r>
+        <w:t xml:space="preserve">Para alterar entre </w:t>
+      </w:r>
+      <w:proofErr w:type="spellStart"/>
+      <w:r>
+        <w:t>branchs</w:t>
+      </w:r>
+      <w:proofErr w:type="spellEnd"/>
+      <w:r>
+        <w:t xml:space="preserve"> basta escrever </w:t>
+      </w:r>
+      <w:proofErr w:type="spellStart"/>
+      <w:r>
+        <w:t>git</w:t>
+      </w:r>
+      <w:proofErr w:type="spellEnd"/>
+      <w:r>
+        <w:t xml:space="preserve"> checkout e o nome da </w:t>
+      </w:r>
+      <w:proofErr w:type="spellStart"/>
+      <w:r>
+        <w:t>branch</w:t>
+      </w:r>
+      <w:proofErr w:type="spellEnd"/>
+      <w:r>
+        <w:t xml:space="preserve"> que se quer trabalhar.</w:t>
+      </w:r>
+    </w:p>
+    <w:p/>
+    <w:p>
+      <w:proofErr w:type="spellStart"/>
+      <w:r>
+        <w:t>Git</w:t>
+      </w:r>
+      <w:proofErr w:type="spellEnd"/>
+      <w:r>
+        <w:t xml:space="preserve"> merge é o comando para juntar o conteúdo </w:t>
+      </w:r>
+      <w:r>
+        <w:t xml:space="preserve">das </w:t>
+      </w:r>
+      <w:proofErr w:type="spellStart"/>
+      <w:r>
+        <w:t>branchs</w:t>
+      </w:r>
+      <w:proofErr w:type="spellEnd"/>
+      <w:r>
+        <w:t>.</w:t>
+      </w:r>
+    </w:p>
+    <w:p/>
     <w:p/>
     <w:sectPr>
       <w:pgSz w:w="11906" w:h="16838"/>
